--- a/Homework Problems/Chapter4_Problems.docx
+++ b/Homework Problems/Chapter4_Problems.docx
@@ -1,6 +1,6 @@
 
 <file path=word/document.xml><?xml version="1.0" encoding="utf-8"?>
-<w:document xmlns:wpc="http://schemas.microsoft.com/office/word/2010/wordprocessingCanvas" xmlns:cx="http://schemas.microsoft.com/office/drawing/2014/chartex" xmlns:cx1="http://schemas.microsoft.com/office/drawing/2015/9/8/chartex" xmlns:mc="http://schemas.openxmlformats.org/markup-compatibility/2006" xmlns:o="urn:schemas-microsoft-com:office:office" xmlns:r="http://schemas.openxmlformats.org/officeDocument/2006/relationships" xmlns:m="http://schemas.openxmlformats.org/officeDocument/2006/math" xmlns:v="urn:schemas-microsoft-com:vml" xmlns:wp14="http://schemas.microsoft.com/office/word/2010/wordprocessingDrawing" xmlns:wp="http://schemas.openxmlformats.org/drawingml/2006/wordprocessingDrawing" xmlns:w10="urn:schemas-microsoft-com:office:word" xmlns:w="http://schemas.openxmlformats.org/wordprocessingml/2006/main" xmlns:w14="http://schemas.microsoft.com/office/word/2010/wordml" xmlns:w15="http://schemas.microsoft.com/office/word/2012/wordml" xmlns:w16se="http://schemas.microsoft.com/office/word/2015/wordml/symex" xmlns:wpg="http://schemas.microsoft.com/office/word/2010/wordprocessingGroup" xmlns:wpi="http://schemas.microsoft.com/office/word/2010/wordprocessingInk" xmlns:wne="http://schemas.microsoft.com/office/word/2006/wordml" xmlns:wps="http://schemas.microsoft.com/office/word/2010/wordprocessingShape" mc:Ignorable="w14 w15 w16se wp14">
+<w:document xmlns:wpc="http://schemas.microsoft.com/office/word/2010/wordprocessingCanvas" xmlns:cx="http://schemas.microsoft.com/office/drawing/2014/chartex" xmlns:cx1="http://schemas.microsoft.com/office/drawing/2015/9/8/chartex" xmlns:cx2="http://schemas.microsoft.com/office/drawing/2015/10/21/chartex" xmlns:cx3="http://schemas.microsoft.com/office/drawing/2016/5/9/chartex" xmlns:cx4="http://schemas.microsoft.com/office/drawing/2016/5/10/chartex" xmlns:cx5="http://schemas.microsoft.com/office/drawing/2016/5/11/chartex" xmlns:cx6="http://schemas.microsoft.com/office/drawing/2016/5/12/chartex" xmlns:cx7="http://schemas.microsoft.com/office/drawing/2016/5/13/chartex" xmlns:cx8="http://schemas.microsoft.com/office/drawing/2016/5/14/chartex" xmlns:mc="http://schemas.openxmlformats.org/markup-compatibility/2006" xmlns:aink="http://schemas.microsoft.com/office/drawing/2016/ink" xmlns:am3d="http://schemas.microsoft.com/office/drawing/2017/model3d" xmlns:o="urn:schemas-microsoft-com:office:office" xmlns:r="http://schemas.openxmlformats.org/officeDocument/2006/relationships" xmlns:m="http://schemas.openxmlformats.org/officeDocument/2006/math" xmlns:v="urn:schemas-microsoft-com:vml" xmlns:wp14="http://schemas.microsoft.com/office/word/2010/wordprocessingDrawing" xmlns:wp="http://schemas.openxmlformats.org/drawingml/2006/wordprocessingDrawing" xmlns:w10="urn:schemas-microsoft-com:office:word" xmlns:w="http://schemas.openxmlformats.org/wordprocessingml/2006/main" xmlns:w14="http://schemas.microsoft.com/office/word/2010/wordml" xmlns:w15="http://schemas.microsoft.com/office/word/2012/wordml" xmlns:w16cid="http://schemas.microsoft.com/office/word/2016/wordml/cid" xmlns:w16se="http://schemas.microsoft.com/office/word/2015/wordml/symex" xmlns:wpg="http://schemas.microsoft.com/office/word/2010/wordprocessingGroup" xmlns:wpi="http://schemas.microsoft.com/office/word/2010/wordprocessingInk" xmlns:wne="http://schemas.microsoft.com/office/word/2006/wordml" xmlns:wps="http://schemas.microsoft.com/office/word/2010/wordprocessingShape" mc:Ignorable="w14 w15 w16se w16cid wp14">
   <w:body>
     <w:p>
       <w:pPr>
@@ -38,9 +38,9 @@
           <w:noProof/>
         </w:rPr>
         <w:drawing>
-          <wp:inline distT="0" distB="0" distL="0" distR="0" wp14:anchorId="2E8C1F98" wp14:editId="50A4D419">
-            <wp:extent cx="3375660" cy="3087142"/>
-            <wp:effectExtent l="0" t="0" r="0" b="0"/>
+          <wp:inline distT="0" distB="0" distL="0" distR="0" wp14:anchorId="57DC91B4" wp14:editId="224DC01C">
+            <wp:extent cx="3003550" cy="2746836"/>
+            <wp:effectExtent l="0" t="0" r="6350" b="0"/>
             <wp:docPr id="1" name="Picture 1"/>
             <wp:cNvGraphicFramePr>
               <a:graphicFrameLocks xmlns:a="http://schemas.openxmlformats.org/drawingml/2006/main" noChangeAspect="1"/>
@@ -61,7 +61,7 @@
                   <pic:spPr>
                     <a:xfrm>
                       <a:off x="0" y="0"/>
-                      <a:ext cx="3381572" cy="3092549"/>
+                      <a:ext cx="3014236" cy="2756609"/>
                     </a:xfrm>
                     <a:prstGeom prst="rect">
                       <a:avLst/>
@@ -81,33 +81,27 @@
     </w:p>
     <w:p>
       <w:r>
-        <w:t>Problem 4</w:t>
-      </w:r>
-      <w:r>
-        <w:t>.2</w:t>
-      </w:r>
-    </w:p>
-    <w:p>
-      <w:r>
-        <w:t>Resolve the force shown below into a force and a couple acting at point A.</w:t>
-      </w:r>
-      <w:r>
-        <w:t xml:space="preserve"> Draw this force and couple on a diagram of the L shaped beam.</w:t>
-      </w:r>
-    </w:p>
-    <w:p>
-      <w:pPr>
-        <w:jc w:val="center"/>
-      </w:pPr>
+        <w:t xml:space="preserve">Problem </w:t>
+      </w:r>
+      <w:r>
+        <w:t>4.2</w:t>
+      </w:r>
+    </w:p>
+    <w:p>
+      <w:r>
+        <w:t>Determine if the set of forces in A is statically equivalent to the set of forces and moments in B.</w:t>
+      </w:r>
+    </w:p>
+    <w:p>
       <w:r>
         <w:rPr>
           <w:noProof/>
         </w:rPr>
         <w:drawing>
-          <wp:inline distT="0" distB="0" distL="0" distR="0" wp14:anchorId="5E69A0AA" wp14:editId="154594F1">
-            <wp:extent cx="3518858" cy="2372264"/>
-            <wp:effectExtent l="0" t="0" r="5715" b="9525"/>
-            <wp:docPr id="4" name="Picture 4"/>
+          <wp:inline distT="0" distB="0" distL="0" distR="0" wp14:anchorId="7E287F0D" wp14:editId="729F1DDD">
+            <wp:extent cx="5543550" cy="2779474"/>
+            <wp:effectExtent l="0" t="0" r="0" b="1905"/>
+            <wp:docPr id="3" name="Picture 3" descr="A close up of a map&#10;&#10;Description automatically generated"/>
             <wp:cNvGraphicFramePr>
               <a:graphicFrameLocks xmlns:a="http://schemas.openxmlformats.org/drawingml/2006/main" noChangeAspect="1"/>
             </wp:cNvGraphicFramePr>
@@ -115,11 +109,17 @@
               <a:graphicData uri="http://schemas.openxmlformats.org/drawingml/2006/picture">
                 <pic:pic xmlns:pic="http://schemas.openxmlformats.org/drawingml/2006/picture">
                   <pic:nvPicPr>
-                    <pic:cNvPr id="0" name=""/>
+                    <pic:cNvPr id="3" name="7484A24.tmp"/>
                     <pic:cNvPicPr/>
                   </pic:nvPicPr>
                   <pic:blipFill>
-                    <a:blip r:embed="rId5"/>
+                    <a:blip r:embed="rId5">
+                      <a:extLst>
+                        <a:ext uri="{28A0092B-C50C-407E-A947-70E740481C1C}">
+                          <a14:useLocalDpi xmlns:a14="http://schemas.microsoft.com/office/drawing/2010/main" val="0"/>
+                        </a:ext>
+                      </a:extLst>
+                    </a:blip>
                     <a:stretch>
                       <a:fillRect/>
                     </a:stretch>
@@ -127,7 +127,7 @@
                   <pic:spPr>
                     <a:xfrm>
                       <a:off x="0" y="0"/>
-                      <a:ext cx="3516621" cy="2370756"/>
+                      <a:ext cx="5556829" cy="2786132"/>
                     </a:xfrm>
                     <a:prstGeom prst="rect">
                       <a:avLst/>
@@ -142,25 +142,7 @@
     </w:p>
     <w:p>
       <w:r>
-        <w:t>Solution: F</w:t>
-      </w:r>
-      <w:r>
-        <w:rPr>
-          <w:vertAlign w:val="subscript"/>
-        </w:rPr>
-        <w:t>A</w:t>
-      </w:r>
-      <w:r>
-        <w:t xml:space="preserve"> = 150 N to the left, M</w:t>
-      </w:r>
-      <w:r>
-        <w:rPr>
-          <w:vertAlign w:val="subscript"/>
-        </w:rPr>
-        <w:t>A</w:t>
-      </w:r>
-      <w:r>
-        <w:t xml:space="preserve"> = 450 Nm</w:t>
+        <w:t>Solution: No, they are not equivalent.</w:t>
       </w:r>
     </w:p>
     <w:p>
@@ -169,26 +151,18 @@
         <w:t>Problem 4</w:t>
       </w:r>
       <w:r>
-        <w:t>.3</w:t>
-      </w:r>
-    </w:p>
-    <w:p>
-      <w:r>
-        <w:t xml:space="preserve">Find the </w:t>
-      </w:r>
-      <w:proofErr w:type="gramStart"/>
-      <w:r>
-        <w:t>equivalent force couple system acting</w:t>
-      </w:r>
-      <w:proofErr w:type="gramEnd"/>
-      <w:r>
-        <w:t xml:space="preserve"> at A for the setup shown below.</w:t>
-      </w:r>
-      <w:r>
-        <w:t xml:space="preserve"> </w:t>
-      </w:r>
-      <w:r>
-        <w:t>Draw this force and couple on a diagram of the L shaped beam.</w:t>
+        <w:t>.</w:t>
+      </w:r>
+      <w:r>
+        <w:t>3</w:t>
+      </w:r>
+    </w:p>
+    <w:p>
+      <w:r>
+        <w:t>Resolve the force shown below into a force and a couple acting at point A.</w:t>
+      </w:r>
+      <w:r>
+        <w:t xml:space="preserve"> Draw this force and couple on a diagram of the L shaped beam.</w:t>
       </w:r>
     </w:p>
     <w:p>
@@ -200,10 +174,10 @@
           <w:noProof/>
         </w:rPr>
         <w:drawing>
-          <wp:inline distT="0" distB="0" distL="0" distR="0" wp14:anchorId="296FACB5" wp14:editId="3C415659">
-            <wp:extent cx="4330460" cy="2747189"/>
-            <wp:effectExtent l="0" t="0" r="0" b="0"/>
-            <wp:docPr id="5" name="Picture 5"/>
+          <wp:inline distT="0" distB="0" distL="0" distR="0" wp14:anchorId="644B06E8" wp14:editId="2D54D257">
+            <wp:extent cx="3518858" cy="2372264"/>
+            <wp:effectExtent l="0" t="0" r="5715" b="9525"/>
+            <wp:docPr id="4" name="Picture 4"/>
             <wp:cNvGraphicFramePr>
               <a:graphicFrameLocks xmlns:a="http://schemas.openxmlformats.org/drawingml/2006/main" noChangeAspect="1"/>
             </wp:cNvGraphicFramePr>
@@ -223,7 +197,7 @@
                   <pic:spPr>
                     <a:xfrm>
                       <a:off x="0" y="0"/>
-                      <a:ext cx="4328201" cy="2745756"/>
+                      <a:ext cx="3516621" cy="2370756"/>
                     </a:xfrm>
                     <a:prstGeom prst="rect">
                       <a:avLst/>
@@ -247,19 +221,7 @@
         <w:t>A</w:t>
       </w:r>
       <w:r>
-        <w:t xml:space="preserve"> = 155.2 lbs 69.5</w:t>
-      </w:r>
-      <w:r>
-        <w:rPr>
-          <w:vertAlign w:val="superscript"/>
-        </w:rPr>
-        <w:t>o</w:t>
-      </w:r>
-      <w:r>
-        <w:t xml:space="preserve"> below the negative x axis</w:t>
-      </w:r>
-      <w:r>
-        <w:t>, M</w:t>
+        <w:t xml:space="preserve"> = 150 N to the left, M</w:t>
       </w:r>
       <w:r>
         <w:rPr>
@@ -268,7 +230,7 @@
         <w:t>A</w:t>
       </w:r>
       <w:r>
-        <w:t xml:space="preserve"> = -556.9 ft lbs</w:t>
+        <w:t xml:space="preserve"> = 450 Nm</w:t>
       </w:r>
     </w:p>
     <w:p>
@@ -276,12 +238,18 @@
         <w:t>Problem 4</w:t>
       </w:r>
       <w:r>
-        <w:t>.4</w:t>
-      </w:r>
-    </w:p>
-    <w:p>
-      <w:r>
-        <w:t>Determine the equivalent point load (magnitude and location) for the distributed force shown below using integration.</w:t>
+        <w:t>.</w:t>
+      </w:r>
+      <w:r>
+        <w:t>4</w:t>
+      </w:r>
+    </w:p>
+    <w:p>
+      <w:r>
+        <w:t>Find the equivalent force couple system acting at A for the setup shown below.</w:t>
+      </w:r>
+      <w:r>
+        <w:t xml:space="preserve"> Draw this force and couple on a diagram of the L shaped beam.</w:t>
       </w:r>
     </w:p>
     <w:p>
@@ -293,10 +261,10 @@
           <w:noProof/>
         </w:rPr>
         <w:drawing>
-          <wp:inline distT="0" distB="0" distL="0" distR="0" wp14:anchorId="319A6FD2" wp14:editId="0CC09CD1">
-            <wp:extent cx="4477109" cy="2800106"/>
-            <wp:effectExtent l="0" t="0" r="0" b="635"/>
-            <wp:docPr id="7" name="Picture 7"/>
+          <wp:inline distT="0" distB="0" distL="0" distR="0" wp14:anchorId="2A162834" wp14:editId="2F110924">
+            <wp:extent cx="4330460" cy="2747189"/>
+            <wp:effectExtent l="0" t="0" r="0" b="0"/>
+            <wp:docPr id="5" name="Picture 5"/>
             <wp:cNvGraphicFramePr>
               <a:graphicFrameLocks xmlns:a="http://schemas.openxmlformats.org/drawingml/2006/main" noChangeAspect="1"/>
             </wp:cNvGraphicFramePr>
@@ -316,7 +284,7 @@
                   <pic:spPr>
                     <a:xfrm>
                       <a:off x="0" y="0"/>
-                      <a:ext cx="4477109" cy="2800106"/>
+                      <a:ext cx="4328201" cy="2745756"/>
                     </a:xfrm>
                     <a:prstGeom prst="rect">
                       <a:avLst/>
@@ -331,52 +299,49 @@
     </w:p>
     <w:p>
       <w:r>
-        <w:t xml:space="preserve">Solution: </w:t>
-      </w:r>
-      <w:proofErr w:type="spellStart"/>
-      <w:r>
-        <w:t>F</w:t>
+        <w:t>Solution: F</w:t>
       </w:r>
       <w:r>
         <w:rPr>
           <w:vertAlign w:val="subscript"/>
         </w:rPr>
-        <w:t>eq</w:t>
-      </w:r>
-      <w:proofErr w:type="spellEnd"/>
-      <w:r>
-        <w:t xml:space="preserve"> = 105 N, </w:t>
-      </w:r>
-      <w:proofErr w:type="spellStart"/>
-      <w:r>
-        <w:t>x</w:t>
+        <w:t>A</w:t>
+      </w:r>
+      <w:r>
+        <w:t xml:space="preserve"> = 155.2 lbs 69.5</w:t>
+      </w:r>
+      <w:r>
+        <w:rPr>
+          <w:vertAlign w:val="superscript"/>
+        </w:rPr>
+        <w:t>o</w:t>
+      </w:r>
+      <w:r>
+        <w:t xml:space="preserve"> below the negative x axis, M</w:t>
       </w:r>
       <w:r>
         <w:rPr>
           <w:vertAlign w:val="subscript"/>
         </w:rPr>
-        <w:t>eq</w:t>
-      </w:r>
-      <w:proofErr w:type="spellEnd"/>
-      <w:r>
-        <w:t xml:space="preserve"> =</w:t>
-      </w:r>
-      <w:r>
-        <w:t xml:space="preserve"> 3.29 m</w:t>
-      </w:r>
-    </w:p>
+        <w:t>A</w:t>
+      </w:r>
+      <w:r>
+        <w:t xml:space="preserve"> = -556.9 ft lbs</w:t>
+      </w:r>
+    </w:p>
+    <w:p/>
     <w:p>
       <w:r>
         <w:lastRenderedPageBreak/>
-        <w:t>Problem 4</w:t>
-      </w:r>
-      <w:r>
-        <w:t>.5</w:t>
-      </w:r>
-    </w:p>
-    <w:p>
-      <w:r>
-        <w:t>Use the method of composite parts to determine the magnitude and location of the equivalent point load for the distributed force shown below.</w:t>
+        <w:t xml:space="preserve">Problem </w:t>
+      </w:r>
+      <w:r>
+        <w:t>4.5</w:t>
+      </w:r>
+    </w:p>
+    <w:p>
+      <w:r>
+        <w:t>A helicopter is hovering with the wind force, the force from the tail rotor, and the moment due to drag shown below. Determine the equivalent force couple system at point C. Draw the final force and moment on a new diagram of the helicopter.</w:t>
       </w:r>
     </w:p>
     <w:p>
@@ -388,7 +353,306 @@
           <w:noProof/>
         </w:rPr>
         <w:drawing>
-          <wp:inline distT="0" distB="0" distL="0" distR="0" wp14:anchorId="5C9CC6D0" wp14:editId="058412CD">
+          <wp:inline distT="0" distB="0" distL="0" distR="0" wp14:anchorId="0BC9FDFA" wp14:editId="5F21165E">
+            <wp:extent cx="2771775" cy="2751394"/>
+            <wp:effectExtent l="0" t="0" r="0" b="0"/>
+            <wp:docPr id="6" name="Picture 6" descr="A picture containing object, clock&#10;&#10;Description automatically generated"/>
+            <wp:cNvGraphicFramePr>
+              <a:graphicFrameLocks xmlns:a="http://schemas.openxmlformats.org/drawingml/2006/main" noChangeAspect="1"/>
+            </wp:cNvGraphicFramePr>
+            <a:graphic xmlns:a="http://schemas.openxmlformats.org/drawingml/2006/main">
+              <a:graphicData uri="http://schemas.openxmlformats.org/drawingml/2006/picture">
+                <pic:pic xmlns:pic="http://schemas.openxmlformats.org/drawingml/2006/picture">
+                  <pic:nvPicPr>
+                    <pic:cNvPr id="4" name="74886D4.tmp"/>
+                    <pic:cNvPicPr/>
+                  </pic:nvPicPr>
+                  <pic:blipFill>
+                    <a:blip r:embed="rId8">
+                      <a:extLst>
+                        <a:ext uri="{28A0092B-C50C-407E-A947-70E740481C1C}">
+                          <a14:useLocalDpi xmlns:a14="http://schemas.microsoft.com/office/drawing/2010/main" val="0"/>
+                        </a:ext>
+                      </a:extLst>
+                    </a:blip>
+                    <a:stretch>
+                      <a:fillRect/>
+                    </a:stretch>
+                  </pic:blipFill>
+                  <pic:spPr>
+                    <a:xfrm>
+                      <a:off x="0" y="0"/>
+                      <a:ext cx="2776281" cy="2755867"/>
+                    </a:xfrm>
+                    <a:prstGeom prst="rect">
+                      <a:avLst/>
+                    </a:prstGeom>
+                  </pic:spPr>
+                </pic:pic>
+              </a:graphicData>
+            </a:graphic>
+          </wp:inline>
+        </w:drawing>
+      </w:r>
+    </w:p>
+    <w:p>
+      <w:r>
+        <w:t>Solution: F</w:t>
+      </w:r>
+      <w:r>
+        <w:rPr>
+          <w:vertAlign w:val="subscript"/>
+        </w:rPr>
+        <w:t>eq</w:t>
+      </w:r>
+      <w:r>
+        <w:t xml:space="preserve"> = 858.01 N acting at 16.6</w:t>
+      </w:r>
+      <w:r>
+        <w:rPr>
+          <w:vertAlign w:val="superscript"/>
+        </w:rPr>
+        <w:t>o</w:t>
+      </w:r>
+      <w:r>
+        <w:t xml:space="preserve"> left of the negative y axis, M</w:t>
+      </w:r>
+      <w:r>
+        <w:rPr>
+          <w:vertAlign w:val="subscript"/>
+        </w:rPr>
+        <w:t>eq</w:t>
+      </w:r>
+      <w:r>
+        <w:t xml:space="preserve"> = -250 Nm</w:t>
+      </w:r>
+    </w:p>
+    <w:p>
+      <w:r>
+        <w:t>Problem 4</w:t>
+      </w:r>
+      <w:r>
+        <w:t>.</w:t>
+      </w:r>
+      <w:r>
+        <w:t>6</w:t>
+      </w:r>
+    </w:p>
+    <w:p>
+      <w:r>
+        <w:t xml:space="preserve">Determine the equivalent point load (magnitude and location) for the distributed force shown below </w:t>
+      </w:r>
+      <w:r>
+        <w:rPr>
+          <w:b/>
+          <w:bCs/>
+        </w:rPr>
+        <w:t>using integration</w:t>
+      </w:r>
+      <w:r>
+        <w:t>.</w:t>
+      </w:r>
+    </w:p>
+    <w:p>
+      <w:pPr>
+        <w:jc w:val="center"/>
+      </w:pPr>
+      <w:r>
+        <w:rPr>
+          <w:noProof/>
+        </w:rPr>
+        <w:drawing>
+          <wp:inline distT="0" distB="0" distL="0" distR="0" wp14:anchorId="3B987109" wp14:editId="3DB39F68">
+            <wp:extent cx="4076700" cy="2549679"/>
+            <wp:effectExtent l="0" t="0" r="0" b="3175"/>
+            <wp:docPr id="7" name="Picture 7"/>
+            <wp:cNvGraphicFramePr>
+              <a:graphicFrameLocks xmlns:a="http://schemas.openxmlformats.org/drawingml/2006/main" noChangeAspect="1"/>
+            </wp:cNvGraphicFramePr>
+            <a:graphic xmlns:a="http://schemas.openxmlformats.org/drawingml/2006/main">
+              <a:graphicData uri="http://schemas.openxmlformats.org/drawingml/2006/picture">
+                <pic:pic xmlns:pic="http://schemas.openxmlformats.org/drawingml/2006/picture">
+                  <pic:nvPicPr>
+                    <pic:cNvPr id="0" name=""/>
+                    <pic:cNvPicPr/>
+                  </pic:nvPicPr>
+                  <pic:blipFill>
+                    <a:blip r:embed="rId9"/>
+                    <a:stretch>
+                      <a:fillRect/>
+                    </a:stretch>
+                  </pic:blipFill>
+                  <pic:spPr>
+                    <a:xfrm>
+                      <a:off x="0" y="0"/>
+                      <a:ext cx="4080809" cy="2552249"/>
+                    </a:xfrm>
+                    <a:prstGeom prst="rect">
+                      <a:avLst/>
+                    </a:prstGeom>
+                  </pic:spPr>
+                </pic:pic>
+              </a:graphicData>
+            </a:graphic>
+          </wp:inline>
+        </w:drawing>
+      </w:r>
+    </w:p>
+    <w:p>
+      <w:r>
+        <w:t>Solution: F</w:t>
+      </w:r>
+      <w:r>
+        <w:rPr>
+          <w:vertAlign w:val="subscript"/>
+        </w:rPr>
+        <w:t>eq</w:t>
+      </w:r>
+      <w:r>
+        <w:t xml:space="preserve"> = 105 N, x</w:t>
+      </w:r>
+      <w:r>
+        <w:rPr>
+          <w:vertAlign w:val="subscript"/>
+        </w:rPr>
+        <w:t>eq</w:t>
+      </w:r>
+      <w:r>
+        <w:t xml:space="preserve"> = 3.29 m</w:t>
+      </w:r>
+    </w:p>
+    <w:p>
+      <w:r>
+        <w:lastRenderedPageBreak/>
+        <w:t xml:space="preserve">Problem </w:t>
+      </w:r>
+      <w:r>
+        <w:t>4.7</w:t>
+      </w:r>
+    </w:p>
+    <w:p>
+      <w:r>
+        <w:t xml:space="preserve">Determine the equivalent point load (magnitude and location) for the distributed force shown below </w:t>
+      </w:r>
+      <w:r>
+        <w:rPr>
+          <w:b/>
+          <w:bCs/>
+        </w:rPr>
+        <w:t>using integration</w:t>
+      </w:r>
+      <w:r>
+        <w:t>.</w:t>
+      </w:r>
+    </w:p>
+    <w:p>
+      <w:r>
+        <w:rPr>
+          <w:noProof/>
+        </w:rPr>
+        <w:drawing>
+          <wp:inline distT="0" distB="0" distL="0" distR="0" wp14:anchorId="019BCA50" wp14:editId="50AD2292">
+            <wp:extent cx="4140413" cy="2629035"/>
+            <wp:effectExtent l="0" t="0" r="0" b="0"/>
+            <wp:docPr id="8" name="Picture 8" descr="A picture containing clock&#10;&#10;Description automatically generated"/>
+            <wp:cNvGraphicFramePr>
+              <a:graphicFrameLocks xmlns:a="http://schemas.openxmlformats.org/drawingml/2006/main" noChangeAspect="1"/>
+            </wp:cNvGraphicFramePr>
+            <a:graphic xmlns:a="http://schemas.openxmlformats.org/drawingml/2006/main">
+              <a:graphicData uri="http://schemas.openxmlformats.org/drawingml/2006/picture">
+                <pic:pic xmlns:pic="http://schemas.openxmlformats.org/drawingml/2006/picture">
+                  <pic:nvPicPr>
+                    <pic:cNvPr id="2" name="748DAC4.tmp"/>
+                    <pic:cNvPicPr/>
+                  </pic:nvPicPr>
+                  <pic:blipFill>
+                    <a:blip r:embed="rId10">
+                      <a:extLst>
+                        <a:ext uri="{28A0092B-C50C-407E-A947-70E740481C1C}">
+                          <a14:useLocalDpi xmlns:a14="http://schemas.microsoft.com/office/drawing/2010/main" val="0"/>
+                        </a:ext>
+                      </a:extLst>
+                    </a:blip>
+                    <a:stretch>
+                      <a:fillRect/>
+                    </a:stretch>
+                  </pic:blipFill>
+                  <pic:spPr>
+                    <a:xfrm>
+                      <a:off x="0" y="0"/>
+                      <a:ext cx="4140413" cy="2629035"/>
+                    </a:xfrm>
+                    <a:prstGeom prst="rect">
+                      <a:avLst/>
+                    </a:prstGeom>
+                  </pic:spPr>
+                </pic:pic>
+              </a:graphicData>
+            </a:graphic>
+          </wp:inline>
+        </w:drawing>
+      </w:r>
+    </w:p>
+    <w:p>
+      <w:r>
+        <w:t>Solution: F</w:t>
+      </w:r>
+      <w:r>
+        <w:rPr>
+          <w:vertAlign w:val="subscript"/>
+        </w:rPr>
+        <w:t>eq</w:t>
+      </w:r>
+      <w:r>
+        <w:t xml:space="preserve"> = 5400 lbs, x</w:t>
+      </w:r>
+      <w:r>
+        <w:rPr>
+          <w:vertAlign w:val="subscript"/>
+        </w:rPr>
+        <w:t>eq</w:t>
+      </w:r>
+      <w:r>
+        <w:t xml:space="preserve"> = 8 ft (measured from wall)</w:t>
+      </w:r>
+    </w:p>
+    <w:p>
+      <w:r>
+        <w:t>Problem 4</w:t>
+      </w:r>
+      <w:r>
+        <w:t>.</w:t>
+      </w:r>
+      <w:r>
+        <w:t>8</w:t>
+      </w:r>
+    </w:p>
+    <w:p>
+      <w:r>
+        <w:t xml:space="preserve">Use the </w:t>
+      </w:r>
+      <w:r>
+        <w:rPr>
+          <w:b/>
+          <w:bCs/>
+        </w:rPr>
+        <w:t>method of composite parts</w:t>
+      </w:r>
+      <w:r>
+        <w:t xml:space="preserve"> to determine the magnitude and location of the equivalent point load for the distributed force shown below.</w:t>
+      </w:r>
+    </w:p>
+    <w:p>
+      <w:pPr>
+        <w:jc w:val="center"/>
+      </w:pPr>
+      <w:bookmarkStart w:id="0" w:name="_GoBack"/>
+      <w:r>
+        <w:rPr>
+          <w:noProof/>
+        </w:rPr>
+        <w:drawing>
+          <wp:inline distT="0" distB="0" distL="0" distR="0" wp14:anchorId="2FFD62F1" wp14:editId="26C97418">
             <wp:extent cx="4459856" cy="2850173"/>
             <wp:effectExtent l="0" t="0" r="0" b="7620"/>
             <wp:docPr id="2" name="Picture 2"/>
@@ -403,7 +667,7 @@
                     <pic:cNvPicPr/>
                   </pic:nvPicPr>
                   <pic:blipFill>
-                    <a:blip r:embed="rId8"/>
+                    <a:blip r:embed="rId11"/>
                     <a:stretch>
                       <a:fillRect/>
                     </a:stretch>
@@ -423,14 +687,11 @@
           </wp:inline>
         </w:drawing>
       </w:r>
-    </w:p>
-    <w:p>
-      <w:r>
-        <w:t xml:space="preserve">Solution: </w:t>
-      </w:r>
-      <w:proofErr w:type="spellStart"/>
-      <w:r>
-        <w:t>F</w:t>
+      <w:bookmarkEnd w:id="0"/>
+    </w:p>
+    <w:p>
+      <w:r>
+        <w:t>Solution: F</w:t>
       </w:r>
       <w:r>
         <w:rPr>
@@ -438,19 +699,8 @@
         </w:rPr>
         <w:t>eq</w:t>
       </w:r>
-      <w:proofErr w:type="spellEnd"/>
-      <w:r>
-        <w:t xml:space="preserve"> = </w:t>
-      </w:r>
-      <w:r>
-        <w:t>12 kN</w:t>
-      </w:r>
-      <w:r>
-        <w:t xml:space="preserve">, </w:t>
-      </w:r>
-      <w:proofErr w:type="spellStart"/>
-      <w:r>
-        <w:t>x</w:t>
+      <w:r>
+        <w:t xml:space="preserve"> = 12 kN, x</w:t>
       </w:r>
       <w:r>
         <w:rPr>
@@ -458,20 +708,16 @@
         </w:rPr>
         <w:t>eq</w:t>
       </w:r>
-      <w:proofErr w:type="spellEnd"/>
-      <w:r>
-        <w:t xml:space="preserve"> =</w:t>
-      </w:r>
-      <w:bookmarkStart w:id="0" w:name="_GoBack"/>
-      <w:bookmarkEnd w:id="0"/>
-      <w:r>
-        <w:t xml:space="preserve"> 2.79</w:t>
-      </w:r>
-      <w:r>
-        <w:t xml:space="preserve"> m</w:t>
-      </w:r>
-    </w:p>
-    <w:p/>
+      <w:r>
+        <w:t xml:space="preserve"> = 2.79 m</w:t>
+      </w:r>
+      <w:r>
+        <w:t xml:space="preserve"> </w:t>
+      </w:r>
+      <w:r>
+        <w:t>(measured from wall)</w:t>
+      </w:r>
+    </w:p>
     <w:sectPr>
       <w:pgSz w:w="12240" w:h="15840"/>
       <w:pgMar w:top="1440" w:right="1440" w:bottom="1440" w:left="1440" w:header="720" w:footer="720" w:gutter="0"/>
@@ -483,7 +729,7 @@
 </file>
 
 <file path=word/styles.xml><?xml version="1.0" encoding="utf-8"?>
-<w:styles xmlns:mc="http://schemas.openxmlformats.org/markup-compatibility/2006" xmlns:r="http://schemas.openxmlformats.org/officeDocument/2006/relationships" xmlns:w="http://schemas.openxmlformats.org/wordprocessingml/2006/main" xmlns:w14="http://schemas.microsoft.com/office/word/2010/wordml" xmlns:w15="http://schemas.microsoft.com/office/word/2012/wordml" xmlns:w16se="http://schemas.microsoft.com/office/word/2015/wordml/symex" mc:Ignorable="w14 w15 w16se">
+<w:styles xmlns:mc="http://schemas.openxmlformats.org/markup-compatibility/2006" xmlns:r="http://schemas.openxmlformats.org/officeDocument/2006/relationships" xmlns:w="http://schemas.openxmlformats.org/wordprocessingml/2006/main" xmlns:w14="http://schemas.microsoft.com/office/word/2010/wordml" xmlns:w15="http://schemas.microsoft.com/office/word/2012/wordml" xmlns:w16cid="http://schemas.microsoft.com/office/word/2016/wordml/cid" xmlns:w16se="http://schemas.microsoft.com/office/word/2015/wordml/symex" mc:Ignorable="w14 w15 w16se w16cid">
   <w:docDefaults>
     <w:rPrDefault>
       <w:rPr>
@@ -499,7 +745,7 @@
       </w:pPr>
     </w:pPrDefault>
   </w:docDefaults>
-  <w:latentStyles w:defLockedState="0" w:defUIPriority="99" w:defSemiHidden="0" w:defUnhideWhenUsed="0" w:defQFormat="0" w:count="371">
+  <w:latentStyles w:defLockedState="0" w:defUIPriority="99" w:defSemiHidden="0" w:defUnhideWhenUsed="0" w:defQFormat="0" w:count="376">
     <w:lsdException w:name="Normal" w:uiPriority="0" w:qFormat="1"/>
     <w:lsdException w:name="heading 1" w:uiPriority="9" w:qFormat="1"/>
     <w:lsdException w:name="heading 2" w:semiHidden="1" w:uiPriority="9" w:unhideWhenUsed="1" w:qFormat="1"/>
@@ -605,7 +851,6 @@
     <w:lsdException w:name="HTML Sample" w:semiHidden="1" w:unhideWhenUsed="1"/>
     <w:lsdException w:name="HTML Typewriter" w:semiHidden="1" w:unhideWhenUsed="1"/>
     <w:lsdException w:name="HTML Variable" w:semiHidden="1" w:unhideWhenUsed="1"/>
-    <w:lsdException w:name="Normal Table" w:semiHidden="1" w:unhideWhenUsed="1"/>
     <w:lsdException w:name="annotation subject" w:semiHidden="1" w:unhideWhenUsed="1"/>
     <w:lsdException w:name="No List" w:semiHidden="1" w:unhideWhenUsed="1"/>
     <w:lsdException w:name="Outline List 1" w:semiHidden="1" w:unhideWhenUsed="1"/>
@@ -648,11 +893,8 @@
     <w:lsdException w:name="Table Contemporary" w:semiHidden="1" w:unhideWhenUsed="1"/>
     <w:lsdException w:name="Table Elegant" w:semiHidden="1" w:unhideWhenUsed="1"/>
     <w:lsdException w:name="Table Professional" w:semiHidden="1" w:unhideWhenUsed="1"/>
-    <w:lsdException w:name="Table Subtle 1" w:semiHidden="1" w:unhideWhenUsed="1"/>
     <w:lsdException w:name="Table Subtle 2" w:semiHidden="1" w:unhideWhenUsed="1"/>
     <w:lsdException w:name="Table Web 1" w:semiHidden="1" w:unhideWhenUsed="1"/>
-    <w:lsdException w:name="Table Web 2" w:semiHidden="1" w:unhideWhenUsed="1"/>
-    <w:lsdException w:name="Table Web 3" w:semiHidden="1" w:unhideWhenUsed="1"/>
     <w:lsdException w:name="Balloon Text" w:semiHidden="1" w:unhideWhenUsed="1"/>
     <w:lsdException w:name="Table Grid" w:uiPriority="39"/>
     <w:lsdException w:name="Table Theme" w:semiHidden="1" w:unhideWhenUsed="1"/>
@@ -871,6 +1113,11 @@
     <w:lsdException w:name="List Table 5 Dark Accent 6" w:uiPriority="50"/>
     <w:lsdException w:name="List Table 6 Colorful Accent 6" w:uiPriority="51"/>
     <w:lsdException w:name="List Table 7 Colorful Accent 6" w:uiPriority="52"/>
+    <w:lsdException w:name="Mention" w:semiHidden="1" w:unhideWhenUsed="1"/>
+    <w:lsdException w:name="Smart Hyperlink" w:semiHidden="1" w:unhideWhenUsed="1"/>
+    <w:lsdException w:name="Hashtag" w:semiHidden="1" w:unhideWhenUsed="1"/>
+    <w:lsdException w:name="Unresolved Mention" w:semiHidden="1" w:unhideWhenUsed="1"/>
+    <w:lsdException w:name="Smart Link" w:semiHidden="1" w:unhideWhenUsed="1"/>
   </w:latentStyles>
   <w:style w:type="paragraph" w:default="1" w:styleId="Normal">
     <w:name w:val="Normal"/>

--- a/Homework Problems/Chapter4_Problems.docx
+++ b/Homework Problems/Chapter4_Problems.docx
@@ -1,6 +1,6 @@
 
 <file path=word/document.xml><?xml version="1.0" encoding="utf-8"?>
-<w:document xmlns:wpc="http://schemas.microsoft.com/office/word/2010/wordprocessingCanvas" xmlns:cx="http://schemas.microsoft.com/office/drawing/2014/chartex" xmlns:cx1="http://schemas.microsoft.com/office/drawing/2015/9/8/chartex" xmlns:cx2="http://schemas.microsoft.com/office/drawing/2015/10/21/chartex" xmlns:cx3="http://schemas.microsoft.com/office/drawing/2016/5/9/chartex" xmlns:cx4="http://schemas.microsoft.com/office/drawing/2016/5/10/chartex" xmlns:cx5="http://schemas.microsoft.com/office/drawing/2016/5/11/chartex" xmlns:cx6="http://schemas.microsoft.com/office/drawing/2016/5/12/chartex" xmlns:cx7="http://schemas.microsoft.com/office/drawing/2016/5/13/chartex" xmlns:cx8="http://schemas.microsoft.com/office/drawing/2016/5/14/chartex" xmlns:mc="http://schemas.openxmlformats.org/markup-compatibility/2006" xmlns:aink="http://schemas.microsoft.com/office/drawing/2016/ink" xmlns:am3d="http://schemas.microsoft.com/office/drawing/2017/model3d" xmlns:o="urn:schemas-microsoft-com:office:office" xmlns:r="http://schemas.openxmlformats.org/officeDocument/2006/relationships" xmlns:m="http://schemas.openxmlformats.org/officeDocument/2006/math" xmlns:v="urn:schemas-microsoft-com:vml" xmlns:wp14="http://schemas.microsoft.com/office/word/2010/wordprocessingDrawing" xmlns:wp="http://schemas.openxmlformats.org/drawingml/2006/wordprocessingDrawing" xmlns:w10="urn:schemas-microsoft-com:office:word" xmlns:w="http://schemas.openxmlformats.org/wordprocessingml/2006/main" xmlns:w14="http://schemas.microsoft.com/office/word/2010/wordml" xmlns:w15="http://schemas.microsoft.com/office/word/2012/wordml" xmlns:w16cid="http://schemas.microsoft.com/office/word/2016/wordml/cid" xmlns:w16se="http://schemas.microsoft.com/office/word/2015/wordml/symex" xmlns:wpg="http://schemas.microsoft.com/office/word/2010/wordprocessingGroup" xmlns:wpi="http://schemas.microsoft.com/office/word/2010/wordprocessingInk" xmlns:wne="http://schemas.microsoft.com/office/word/2006/wordml" xmlns:wps="http://schemas.microsoft.com/office/word/2010/wordprocessingShape" mc:Ignorable="w14 w15 w16se w16cid wp14">
+<w:document xmlns:wpc="http://schemas.microsoft.com/office/word/2010/wordprocessingCanvas" xmlns:cx="http://schemas.microsoft.com/office/drawing/2014/chartex" xmlns:cx1="http://schemas.microsoft.com/office/drawing/2015/9/8/chartex" xmlns:cx2="http://schemas.microsoft.com/office/drawing/2015/10/21/chartex" xmlns:cx3="http://schemas.microsoft.com/office/drawing/2016/5/9/chartex" xmlns:cx4="http://schemas.microsoft.com/office/drawing/2016/5/10/chartex" xmlns:cx5="http://schemas.microsoft.com/office/drawing/2016/5/11/chartex" xmlns:cx6="http://schemas.microsoft.com/office/drawing/2016/5/12/chartex" xmlns:cx7="http://schemas.microsoft.com/office/drawing/2016/5/13/chartex" xmlns:cx8="http://schemas.microsoft.com/office/drawing/2016/5/14/chartex" xmlns:mc="http://schemas.openxmlformats.org/markup-compatibility/2006" xmlns:aink="http://schemas.microsoft.com/office/drawing/2016/ink" xmlns:am3d="http://schemas.microsoft.com/office/drawing/2017/model3d" xmlns:o="urn:schemas-microsoft-com:office:office" xmlns:r="http://schemas.openxmlformats.org/officeDocument/2006/relationships" xmlns:m="http://schemas.openxmlformats.org/officeDocument/2006/math" xmlns:v="urn:schemas-microsoft-com:vml" xmlns:wp14="http://schemas.microsoft.com/office/word/2010/wordprocessingDrawing" xmlns:wp="http://schemas.openxmlformats.org/drawingml/2006/wordprocessingDrawing" xmlns:w10="urn:schemas-microsoft-com:office:word" xmlns:w="http://schemas.openxmlformats.org/wordprocessingml/2006/main" xmlns:w14="http://schemas.microsoft.com/office/word/2010/wordml" xmlns:w15="http://schemas.microsoft.com/office/word/2012/wordml" xmlns:w16cex="http://schemas.microsoft.com/office/word/2018/wordml/cex" xmlns:w16cid="http://schemas.microsoft.com/office/word/2016/wordml/cid" xmlns:w16="http://schemas.microsoft.com/office/word/2018/wordml" xmlns:w16se="http://schemas.microsoft.com/office/word/2015/wordml/symex" xmlns:wpg="http://schemas.microsoft.com/office/word/2010/wordprocessingGroup" xmlns:wpi="http://schemas.microsoft.com/office/word/2010/wordprocessingInk" xmlns:wne="http://schemas.microsoft.com/office/word/2006/wordml" xmlns:wps="http://schemas.microsoft.com/office/word/2010/wordprocessingShape" mc:Ignorable="w14 w15 w16se w16cid w16 w16cex wp14">
   <w:body>
     <w:p>
       <w:pPr>
@@ -81,10 +81,7 @@
     </w:p>
     <w:p>
       <w:r>
-        <w:t xml:space="preserve">Problem </w:t>
-      </w:r>
-      <w:r>
-        <w:t>4.2</w:t>
+        <w:t>Problem 4.2</w:t>
       </w:r>
     </w:p>
     <w:p>
@@ -333,10 +330,7 @@
     <w:p>
       <w:r>
         <w:lastRenderedPageBreak/>
-        <w:t xml:space="preserve">Problem </w:t>
-      </w:r>
-      <w:r>
-        <w:t>4.5</w:t>
+        <w:t>Problem 4.5</w:t>
       </w:r>
     </w:p>
     <w:p>
@@ -397,7 +391,11 @@
     </w:p>
     <w:p>
       <w:r>
-        <w:t>Solution: F</w:t>
+        <w:t xml:space="preserve">Solution: </w:t>
+      </w:r>
+      <w:proofErr w:type="spellStart"/>
+      <w:r>
+        <w:t>F</w:t>
       </w:r>
       <w:r>
         <w:rPr>
@@ -405,6 +403,7 @@
         </w:rPr>
         <w:t>eq</w:t>
       </w:r>
+      <w:proofErr w:type="spellEnd"/>
       <w:r>
         <w:t xml:space="preserve"> = 858.01 N acting at 16.6</w:t>
       </w:r>
@@ -415,7 +414,17 @@
         <w:t>o</w:t>
       </w:r>
       <w:r>
-        <w:t xml:space="preserve"> left of the negative y axis, M</w:t>
+        <w:t xml:space="preserve"> </w:t>
+      </w:r>
+      <w:r>
+        <w:t>down from the negative x-</w:t>
+      </w:r>
+      <w:r>
+        <w:t xml:space="preserve">axis, </w:t>
+      </w:r>
+      <w:proofErr w:type="spellStart"/>
+      <w:r>
+        <w:t>M</w:t>
       </w:r>
       <w:r>
         <w:rPr>
@@ -423,6 +432,7 @@
         </w:rPr>
         <w:t>eq</w:t>
       </w:r>
+      <w:proofErr w:type="spellEnd"/>
       <w:r>
         <w:t xml:space="preserve"> = -250 Nm</w:t>
       </w:r>
@@ -500,7 +510,11 @@
     </w:p>
     <w:p>
       <w:r>
-        <w:t>Solution: F</w:t>
+        <w:t xml:space="preserve">Solution: </w:t>
+      </w:r>
+      <w:proofErr w:type="spellStart"/>
+      <w:r>
+        <w:t>F</w:t>
       </w:r>
       <w:r>
         <w:rPr>
@@ -508,8 +522,13 @@
         </w:rPr>
         <w:t>eq</w:t>
       </w:r>
-      <w:r>
-        <w:t xml:space="preserve"> = 105 N, x</w:t>
+      <w:proofErr w:type="spellEnd"/>
+      <w:r>
+        <w:t xml:space="preserve"> = 105 N, </w:t>
+      </w:r>
+      <w:proofErr w:type="spellStart"/>
+      <w:r>
+        <w:t>x</w:t>
       </w:r>
       <w:r>
         <w:rPr>
@@ -517,6 +536,7 @@
         </w:rPr>
         <w:t>eq</w:t>
       </w:r>
+      <w:proofErr w:type="spellEnd"/>
       <w:r>
         <w:t xml:space="preserve"> = 3.29 m</w:t>
       </w:r>
@@ -524,10 +544,7 @@
     <w:p>
       <w:r>
         <w:lastRenderedPageBreak/>
-        <w:t xml:space="preserve">Problem </w:t>
-      </w:r>
-      <w:r>
-        <w:t>4.7</w:t>
+        <w:t>Problem 4.7</w:t>
       </w:r>
     </w:p>
     <w:p>
@@ -595,7 +612,11 @@
     </w:p>
     <w:p>
       <w:r>
-        <w:t>Solution: F</w:t>
+        <w:t xml:space="preserve">Solution: </w:t>
+      </w:r>
+      <w:proofErr w:type="spellStart"/>
+      <w:r>
+        <w:t>F</w:t>
       </w:r>
       <w:r>
         <w:rPr>
@@ -603,8 +624,13 @@
         </w:rPr>
         <w:t>eq</w:t>
       </w:r>
-      <w:r>
-        <w:t xml:space="preserve"> = 5400 lbs, x</w:t>
+      <w:proofErr w:type="spellEnd"/>
+      <w:r>
+        <w:t xml:space="preserve"> = 5400 lbs, </w:t>
+      </w:r>
+      <w:proofErr w:type="spellStart"/>
+      <w:r>
+        <w:t>x</w:t>
       </w:r>
       <w:r>
         <w:rPr>
@@ -612,6 +638,7 @@
         </w:rPr>
         <w:t>eq</w:t>
       </w:r>
+      <w:proofErr w:type="spellEnd"/>
       <w:r>
         <w:t xml:space="preserve"> = 8 ft (measured from wall)</w:t>
       </w:r>
@@ -646,7 +673,6 @@
       <w:pPr>
         <w:jc w:val="center"/>
       </w:pPr>
-      <w:bookmarkStart w:id="0" w:name="_GoBack"/>
       <w:r>
         <w:rPr>
           <w:noProof/>
@@ -687,11 +713,14 @@
           </wp:inline>
         </w:drawing>
       </w:r>
-      <w:bookmarkEnd w:id="0"/>
-    </w:p>
-    <w:p>
-      <w:r>
-        <w:t>Solution: F</w:t>
+    </w:p>
+    <w:p>
+      <w:r>
+        <w:t xml:space="preserve">Solution: </w:t>
+      </w:r>
+      <w:proofErr w:type="spellStart"/>
+      <w:r>
+        <w:t>F</w:t>
       </w:r>
       <w:r>
         <w:rPr>
@@ -699,8 +728,13 @@
         </w:rPr>
         <w:t>eq</w:t>
       </w:r>
-      <w:r>
-        <w:t xml:space="preserve"> = 12 kN, x</w:t>
+      <w:proofErr w:type="spellEnd"/>
+      <w:r>
+        <w:t xml:space="preserve"> = 12 kN, </w:t>
+      </w:r>
+      <w:proofErr w:type="spellStart"/>
+      <w:r>
+        <w:t>x</w:t>
       </w:r>
       <w:r>
         <w:rPr>
@@ -708,14 +742,12 @@
         </w:rPr>
         <w:t>eq</w:t>
       </w:r>
+      <w:proofErr w:type="spellEnd"/>
       <w:r>
         <w:t xml:space="preserve"> = 2.79 m</w:t>
       </w:r>
       <w:r>
-        <w:t xml:space="preserve"> </w:t>
-      </w:r>
-      <w:r>
-        <w:t>(measured from wall)</w:t>
+        <w:t xml:space="preserve"> (measured from wall)</w:t>
       </w:r>
     </w:p>
     <w:sectPr>
@@ -729,7 +761,7 @@
 </file>
 
 <file path=word/styles.xml><?xml version="1.0" encoding="utf-8"?>
-<w:styles xmlns:mc="http://schemas.openxmlformats.org/markup-compatibility/2006" xmlns:r="http://schemas.openxmlformats.org/officeDocument/2006/relationships" xmlns:w="http://schemas.openxmlformats.org/wordprocessingml/2006/main" xmlns:w14="http://schemas.microsoft.com/office/word/2010/wordml" xmlns:w15="http://schemas.microsoft.com/office/word/2012/wordml" xmlns:w16cid="http://schemas.microsoft.com/office/word/2016/wordml/cid" xmlns:w16se="http://schemas.microsoft.com/office/word/2015/wordml/symex" mc:Ignorable="w14 w15 w16se w16cid">
+<w:styles xmlns:mc="http://schemas.openxmlformats.org/markup-compatibility/2006" xmlns:r="http://schemas.openxmlformats.org/officeDocument/2006/relationships" xmlns:w="http://schemas.openxmlformats.org/wordprocessingml/2006/main" xmlns:w14="http://schemas.microsoft.com/office/word/2010/wordml" xmlns:w15="http://schemas.microsoft.com/office/word/2012/wordml" xmlns:w16cex="http://schemas.microsoft.com/office/word/2018/wordml/cex" xmlns:w16cid="http://schemas.microsoft.com/office/word/2016/wordml/cid" xmlns:w16="http://schemas.microsoft.com/office/word/2018/wordml" xmlns:w16se="http://schemas.microsoft.com/office/word/2015/wordml/symex" mc:Ignorable="w14 w15 w16se w16cid w16 w16cex">
   <w:docDefaults>
     <w:rPrDefault>
       <w:rPr>
@@ -851,6 +883,7 @@
     <w:lsdException w:name="HTML Sample" w:semiHidden="1" w:unhideWhenUsed="1"/>
     <w:lsdException w:name="HTML Typewriter" w:semiHidden="1" w:unhideWhenUsed="1"/>
     <w:lsdException w:name="HTML Variable" w:semiHidden="1" w:unhideWhenUsed="1"/>
+    <w:lsdException w:name="Normal Table" w:semiHidden="1" w:unhideWhenUsed="1"/>
     <w:lsdException w:name="annotation subject" w:semiHidden="1" w:unhideWhenUsed="1"/>
     <w:lsdException w:name="No List" w:semiHidden="1" w:unhideWhenUsed="1"/>
     <w:lsdException w:name="Outline List 1" w:semiHidden="1" w:unhideWhenUsed="1"/>
@@ -893,8 +926,11 @@
     <w:lsdException w:name="Table Contemporary" w:semiHidden="1" w:unhideWhenUsed="1"/>
     <w:lsdException w:name="Table Elegant" w:semiHidden="1" w:unhideWhenUsed="1"/>
     <w:lsdException w:name="Table Professional" w:semiHidden="1" w:unhideWhenUsed="1"/>
+    <w:lsdException w:name="Table Subtle 1" w:semiHidden="1" w:unhideWhenUsed="1"/>
     <w:lsdException w:name="Table Subtle 2" w:semiHidden="1" w:unhideWhenUsed="1"/>
     <w:lsdException w:name="Table Web 1" w:semiHidden="1" w:unhideWhenUsed="1"/>
+    <w:lsdException w:name="Table Web 2" w:semiHidden="1" w:unhideWhenUsed="1"/>
+    <w:lsdException w:name="Table Web 3" w:semiHidden="1" w:unhideWhenUsed="1"/>
     <w:lsdException w:name="Balloon Text" w:semiHidden="1" w:unhideWhenUsed="1"/>
     <w:lsdException w:name="Table Grid" w:uiPriority="39"/>
     <w:lsdException w:name="Table Theme" w:semiHidden="1" w:unhideWhenUsed="1"/>
